--- a/S20 - Structure.docx
+++ b/S20 - Structure.docx
@@ -370,7 +370,41 @@
             </w14:solidFill>
           </w14:textFill>
         </w:rPr>
-        <w:t xml:space="preserve">  +_3943vb43-Grevna || Trhqna</w:t>
+        <w:t xml:space="preserve">  +</w:t>
+      </w:r>
+      <w:r>
+        <w:rPr>
+          <w:rFonts w:hint="default" w:ascii="Source Code Pro Semibold" w:hAnsi="Source Code Pro Semibold" w:cs="Source Code Pro Semibold"/>
+          <w:b w:val="0"/>
+          <w:bCs w:val="0"/>
+          <w:color w:val="FFFFFF" w:themeColor="background1"/>
+          <w:sz w:val="24"/>
+          <w:szCs w:val="24"/>
+          <w:u w:val="none"/>
+          <w14:textFill>
+            <w14:solidFill>
+              <w14:schemeClr w14:val="bg1"/>
+            </w14:solidFill>
+          </w14:textFill>
+        </w:rPr>
+        <w:t>8</w:t>
+      </w:r>
+      <w:r>
+        <w:rPr>
+          <w:rFonts w:hint="default" w:ascii="Source Code Pro Semibold" w:hAnsi="Source Code Pro Semibold" w:cs="Source Code Pro Semibold"/>
+          <w:b w:val="0"/>
+          <w:bCs w:val="0"/>
+          <w:color w:val="FFFFFF" w:themeColor="background1"/>
+          <w:sz w:val="24"/>
+          <w:szCs w:val="24"/>
+          <w:u w:val="none"/>
+          <w14:textFill>
+            <w14:solidFill>
+              <w14:schemeClr w14:val="bg1"/>
+            </w14:solidFill>
+          </w14:textFill>
+        </w:rPr>
+        <w:t>943vb43-Grevna || Trhqna</w:t>
       </w:r>
     </w:p>
     <w:p>

--- a/S20 - Structure.docx
+++ b/S20 - Structure.docx
@@ -78,7 +78,47 @@
           <w:sz w:val="24"/>
           <w:szCs w:val="24"/>
         </w:rPr>
-        <w:t>Tred, Blensi (plaqule), Flarza (Rupsle), and Tninpe (Tupsle)</w:t>
+        <w:t>Tred, Blen (</w:t>
+      </w:r>
+      <w:r>
+        <w:rPr>
+          <w:rFonts w:hint="default" w:ascii="Source Code Pro Semibold" w:hAnsi="Source Code Pro Semibold" w:cs="Source Code Pro Semibold"/>
+          <w:b w:val="0"/>
+          <w:bCs w:val="0"/>
+          <w:sz w:val="24"/>
+          <w:szCs w:val="24"/>
+        </w:rPr>
+        <w:t>C</w:t>
+      </w:r>
+      <w:r>
+        <w:rPr>
+          <w:rFonts w:hint="default" w:ascii="Source Code Pro Semibold" w:hAnsi="Source Code Pro Semibold" w:cs="Source Code Pro Semibold"/>
+          <w:b w:val="0"/>
+          <w:bCs w:val="0"/>
+          <w:sz w:val="24"/>
+          <w:szCs w:val="24"/>
+        </w:rPr>
+        <w:t>a</w:t>
+      </w:r>
+      <w:r>
+        <w:rPr>
+          <w:rFonts w:hint="default" w:ascii="Source Code Pro Semibold" w:hAnsi="Source Code Pro Semibold" w:cs="Source Code Pro Semibold"/>
+          <w:b w:val="0"/>
+          <w:bCs w:val="0"/>
+          <w:sz w:val="24"/>
+          <w:szCs w:val="24"/>
+        </w:rPr>
+        <w:t>psule</w:t>
+      </w:r>
+      <w:r>
+        <w:rPr>
+          <w:rFonts w:hint="default" w:ascii="Source Code Pro Semibold" w:hAnsi="Source Code Pro Semibold" w:cs="Source Code Pro Semibold"/>
+          <w:b w:val="0"/>
+          <w:bCs w:val="0"/>
+          <w:sz w:val="24"/>
+          <w:szCs w:val="24"/>
+        </w:rPr>
+        <w:t>), Flar (Rupsle), and Tnin (Tupsle)</w:t>
       </w:r>
     </w:p>
     <w:p>
@@ -370,41 +410,7 @@
             </w14:solidFill>
           </w14:textFill>
         </w:rPr>
-        <w:t xml:space="preserve">  +</w:t>
-      </w:r>
-      <w:r>
-        <w:rPr>
-          <w:rFonts w:hint="default" w:ascii="Source Code Pro Semibold" w:hAnsi="Source Code Pro Semibold" w:cs="Source Code Pro Semibold"/>
-          <w:b w:val="0"/>
-          <w:bCs w:val="0"/>
-          <w:color w:val="FFFFFF" w:themeColor="background1"/>
-          <w:sz w:val="24"/>
-          <w:szCs w:val="24"/>
-          <w:u w:val="none"/>
-          <w14:textFill>
-            <w14:solidFill>
-              <w14:schemeClr w14:val="bg1"/>
-            </w14:solidFill>
-          </w14:textFill>
-        </w:rPr>
-        <w:t>8</w:t>
-      </w:r>
-      <w:r>
-        <w:rPr>
-          <w:rFonts w:hint="default" w:ascii="Source Code Pro Semibold" w:hAnsi="Source Code Pro Semibold" w:cs="Source Code Pro Semibold"/>
-          <w:b w:val="0"/>
-          <w:bCs w:val="0"/>
-          <w:color w:val="FFFFFF" w:themeColor="background1"/>
-          <w:sz w:val="24"/>
-          <w:szCs w:val="24"/>
-          <w:u w:val="none"/>
-          <w14:textFill>
-            <w14:solidFill>
-              <w14:schemeClr w14:val="bg1"/>
-            </w14:solidFill>
-          </w14:textFill>
-        </w:rPr>
-        <w:t>943vb43-Grevna || Trhqna</w:t>
+        <w:t xml:space="preserve">  +8943vb43-Grev || Trhq</w:t>
       </w:r>
     </w:p>
     <w:p>
@@ -1269,259 +1275,6 @@
     <w:p>
       <w:pPr>
         <w:jc w:val="both"/>
-        <w:rPr>
-          <w:rFonts w:hint="default" w:ascii="Source Code Pro Semibold" w:hAnsi="Source Code Pro Semibold" w:cs="Source Code Pro Semibold"/>
-          <w:b w:val="0"/>
-          <w:bCs w:val="0"/>
-          <w:sz w:val="24"/>
-          <w:szCs w:val="24"/>
-        </w:rPr>
-      </w:pPr>
-    </w:p>
-    <w:p>
-      <w:pPr>
-        <w:jc w:val="both"/>
-        <w:rPr>
-          <w:rFonts w:hint="default" w:ascii="Source Code Pro Semibold" w:hAnsi="Source Code Pro Semibold" w:cs="Source Code Pro Semibold"/>
-          <w:b w:val="0"/>
-          <w:bCs w:val="0"/>
-          <w:sz w:val="24"/>
-          <w:szCs w:val="24"/>
-        </w:rPr>
-      </w:pPr>
-      <w:r>
-        <w:rPr>
-          <w:rFonts w:hint="default" w:ascii="Source Code Pro Semibold" w:hAnsi="Source Code Pro Semibold" w:cs="Source Code Pro Semibold"/>
-          <w:b w:val="0"/>
-          <w:bCs w:val="0"/>
-          <w:sz w:val="24"/>
-          <w:szCs w:val="24"/>
-        </w:rPr>
-        <w:t>+ThrdXXYZ/-BLET.VRAD: cren</w:t>
-      </w:r>
-    </w:p>
-    <w:p>
-      <w:pPr>
-        <w:jc w:val="both"/>
-        <w:rPr>
-          <w:rFonts w:hint="default" w:ascii="Source Code Pro Semibold" w:hAnsi="Source Code Pro Semibold" w:cs="Source Code Pro Semibold"/>
-          <w:b w:val="0"/>
-          <w:bCs w:val="0"/>
-          <w:sz w:val="24"/>
-          <w:szCs w:val="24"/>
-        </w:rPr>
-      </w:pPr>
-      <w:r>
-        <w:rPr>
-          <w:rFonts w:hint="default" w:ascii="Source Code Pro Semibold" w:hAnsi="Source Code Pro Semibold" w:cs="Source Code Pro Semibold"/>
-          <w:b w:val="0"/>
-          <w:bCs w:val="0"/>
-          <w:sz w:val="24"/>
-          <w:szCs w:val="24"/>
-        </w:rPr>
-        <w:t>|| Yeld 1: Coverage</w:t>
-      </w:r>
-    </w:p>
-    <w:p>
-      <w:pPr>
-        <w:jc w:val="both"/>
-        <w:rPr>
-          <w:rFonts w:hint="default" w:ascii="Source Code Pro Semibold" w:hAnsi="Source Code Pro Semibold" w:cs="Source Code Pro Semibold"/>
-          <w:b w:val="0"/>
-          <w:bCs w:val="0"/>
-          <w:sz w:val="24"/>
-          <w:szCs w:val="24"/>
-        </w:rPr>
-      </w:pPr>
-    </w:p>
-    <w:p>
-      <w:pPr>
-        <w:jc w:val="both"/>
-        <w:rPr>
-          <w:rFonts w:hint="default" w:ascii="Source Code Pro Semibold" w:hAnsi="Source Code Pro Semibold" w:cs="Source Code Pro Semibold"/>
-          <w:b w:val="0"/>
-          <w:bCs w:val="0"/>
-          <w:sz w:val="24"/>
-          <w:szCs w:val="24"/>
-        </w:rPr>
-      </w:pPr>
-      <w:r>
-        <w:rPr>
-          <w:rFonts w:hint="default" w:ascii="Source Code Pro Semibold" w:hAnsi="Source Code Pro Semibold" w:cs="Source Code Pro Semibold"/>
-          <w:b w:val="0"/>
-          <w:bCs w:val="0"/>
-          <w:sz w:val="24"/>
-          <w:szCs w:val="24"/>
-        </w:rPr>
-        <w:t>+ThrdXXYZ..TROY: cren</w:t>
-      </w:r>
-    </w:p>
-    <w:p>
-      <w:pPr>
-        <w:rPr>
-          <w:rFonts w:hint="default" w:ascii="Source Code Pro Semibold" w:hAnsi="Source Code Pro Semibold" w:cs="Source Code Pro Semibold"/>
-          <w:b w:val="0"/>
-          <w:bCs w:val="0"/>
-          <w:sz w:val="24"/>
-          <w:szCs w:val="24"/>
-        </w:rPr>
-      </w:pPr>
-      <w:r>
-        <w:rPr>
-          <w:rFonts w:hint="default" w:ascii="Source Code Pro Semibold" w:hAnsi="Source Code Pro Semibold" w:cs="Source Code Pro Semibold"/>
-          <w:b w:val="0"/>
-          <w:bCs w:val="0"/>
-          <w:sz w:val="24"/>
-          <w:szCs w:val="24"/>
-        </w:rPr>
-        <w:t>|| Yeld 1: Privilegty</w:t>
-      </w:r>
-    </w:p>
-    <w:p>
-      <w:pPr>
-        <w:jc w:val="both"/>
-        <w:rPr>
-          <w:rFonts w:hint="default" w:ascii="Source Code Pro Semibold" w:hAnsi="Source Code Pro Semibold" w:cs="Source Code Pro Semibold"/>
-          <w:b w:val="0"/>
-          <w:bCs w:val="0"/>
-          <w:sz w:val="24"/>
-          <w:szCs w:val="24"/>
-        </w:rPr>
-      </w:pPr>
-      <w:r>
-        <w:rPr>
-          <w:rFonts w:hint="default" w:ascii="Source Code Pro Semibold" w:hAnsi="Source Code Pro Semibold" w:cs="Source Code Pro Semibold"/>
-          <w:b w:val="0"/>
-          <w:bCs w:val="0"/>
-          <w:sz w:val="24"/>
-          <w:szCs w:val="24"/>
-        </w:rPr>
-        <w:t>|| || NotPrivileged:o, Privileged:x</w:t>
-      </w:r>
-    </w:p>
-    <w:p>
-      <w:pPr>
-        <w:jc w:val="both"/>
-        <w:rPr>
-          <w:rFonts w:hint="default" w:ascii="Source Code Pro Semibold" w:hAnsi="Source Code Pro Semibold" w:cs="Source Code Pro Semibold"/>
-          <w:b w:val="0"/>
-          <w:bCs w:val="0"/>
-          <w:sz w:val="24"/>
-          <w:szCs w:val="24"/>
-        </w:rPr>
-      </w:pPr>
-    </w:p>
-    <w:p>
-      <w:pPr>
-        <w:rPr>
-          <w:rFonts w:hint="default" w:ascii="Source Code Pro Semibold" w:hAnsi="Source Code Pro Semibold" w:cs="Source Code Pro Semibold"/>
-          <w:b w:val="0"/>
-          <w:bCs w:val="0"/>
-          <w:sz w:val="24"/>
-          <w:szCs w:val="24"/>
-        </w:rPr>
-      </w:pPr>
-      <w:r>
-        <w:rPr>
-          <w:rFonts w:hint="default" w:ascii="Source Code Pro Semibold" w:hAnsi="Source Code Pro Semibold" w:cs="Source Code Pro Semibold"/>
-          <w:b w:val="0"/>
-          <w:bCs w:val="0"/>
-          <w:sz w:val="24"/>
-          <w:szCs w:val="24"/>
-        </w:rPr>
-        <w:t>+ThrdXXYZ/?TROZ: cren</w:t>
-      </w:r>
-    </w:p>
-    <w:p>
-      <w:pPr>
-        <w:jc w:val="both"/>
-        <w:rPr>
-          <w:rFonts w:hint="default" w:ascii="Source Code Pro Semibold" w:hAnsi="Source Code Pro Semibold" w:cs="Source Code Pro Semibold"/>
-          <w:b w:val="0"/>
-          <w:bCs w:val="0"/>
-          <w:sz w:val="24"/>
-          <w:szCs w:val="24"/>
-        </w:rPr>
-      </w:pPr>
-      <w:r>
-        <w:rPr>
-          <w:rFonts w:hint="default" w:ascii="Source Code Pro Semibold" w:hAnsi="Source Code Pro Semibold" w:cs="Source Code Pro Semibold"/>
-          <w:b w:val="0"/>
-          <w:bCs w:val="0"/>
-          <w:sz w:val="24"/>
-          <w:szCs w:val="24"/>
-        </w:rPr>
-        <w:t>|| Yeld 1: Privileges</w:t>
-      </w:r>
-    </w:p>
-    <w:p>
-      <w:pPr>
-        <w:jc w:val="both"/>
-        <w:rPr>
-          <w:rFonts w:hint="default" w:ascii="Source Code Pro Semibold" w:hAnsi="Source Code Pro Semibold" w:cs="Source Code Pro Semibold"/>
-          <w:b w:val="0"/>
-          <w:bCs w:val="0"/>
-          <w:sz w:val="24"/>
-          <w:szCs w:val="24"/>
-        </w:rPr>
-      </w:pPr>
-    </w:p>
-    <w:p>
-      <w:pPr>
-        <w:jc w:val="both"/>
-        <w:rPr>
-          <w:rFonts w:hint="default" w:ascii="Source Code Pro Semibold" w:hAnsi="Source Code Pro Semibold" w:cs="Source Code Pro Semibold"/>
-          <w:b w:val="0"/>
-          <w:bCs w:val="0"/>
-          <w:sz w:val="24"/>
-          <w:szCs w:val="24"/>
-        </w:rPr>
-      </w:pPr>
-      <w:r>
-        <w:rPr>
-          <w:rFonts w:hint="default" w:ascii="Source Code Pro Semibold" w:hAnsi="Source Code Pro Semibold" w:cs="Source Code Pro Semibold"/>
-          <w:b w:val="0"/>
-          <w:bCs w:val="0"/>
-          <w:sz w:val="24"/>
-          <w:szCs w:val="24"/>
-        </w:rPr>
-        <w:t>+ThrdXXYZ: snap</w:t>
-      </w:r>
-    </w:p>
-    <w:p>
-      <w:pPr>
-        <w:rPr>
-          <w:rFonts w:hint="default" w:ascii="Source Code Pro Semibold" w:hAnsi="Source Code Pro Semibold" w:cs="Source Code Pro Semibold"/>
-          <w:b w:val="0"/>
-          <w:bCs w:val="0"/>
-          <w:sz w:val="24"/>
-          <w:szCs w:val="24"/>
-        </w:rPr>
-      </w:pPr>
-      <w:r>
-        <w:rPr>
-          <w:rFonts w:hint="default" w:ascii="Source Code Pro Semibold" w:hAnsi="Source Code Pro Semibold" w:cs="Source Code Pro Semibold"/>
-          <w:b w:val="0"/>
-          <w:bCs w:val="0"/>
-          <w:sz w:val="24"/>
-          <w:szCs w:val="24"/>
-        </w:rPr>
-        <w:t>|| End</w:t>
-      </w:r>
-    </w:p>
-    <w:p>
-      <w:pPr>
-        <w:rPr>
-          <w:rFonts w:hint="default" w:ascii="Source Code Pro Semibold" w:hAnsi="Source Code Pro Semibold" w:cs="Source Code Pro Semibold"/>
-          <w:b w:val="0"/>
-          <w:bCs w:val="0"/>
-          <w:sz w:val="24"/>
-          <w:szCs w:val="24"/>
-        </w:rPr>
-      </w:pPr>
-    </w:p>
-    <w:p>
-      <w:pPr>
         <w:rPr>
           <w:rFonts w:hint="default" w:ascii="Source Code Pro Semibold" w:hAnsi="Source Code Pro Semibold" w:cs="Source Code Pro Semibold"/>
           <w:b w:val="0"/>
@@ -1532,6 +1285,303 @@
       </w:pPr>
       <w:bookmarkStart w:id="0" w:name="_GoBack"/>
       <w:bookmarkEnd w:id="0"/>
+      <w:r>
+        <w:rPr>
+          <w:rFonts w:hint="default" w:ascii="Source Code Pro Semibold" w:hAnsi="Source Code Pro Semibold" w:cs="Source Code Pro Semibold"/>
+          <w:b w:val="0"/>
+          <w:bCs w:val="0"/>
+          <w:sz w:val="24"/>
+          <w:szCs w:val="24"/>
+        </w:rPr>
+        <w:t>|| snht: attribute</w:t>
+      </w:r>
+    </w:p>
+    <w:p>
+      <w:pPr>
+        <w:jc w:val="both"/>
+        <w:rPr>
+          <w:rFonts w:hint="default" w:ascii="Source Code Pro Semibold" w:hAnsi="Source Code Pro Semibold" w:cs="Source Code Pro Semibold"/>
+          <w:b w:val="0"/>
+          <w:bCs w:val="0"/>
+          <w:sz w:val="24"/>
+          <w:szCs w:val="24"/>
+        </w:rPr>
+      </w:pPr>
+      <w:r>
+        <w:rPr>
+          <w:rFonts w:hint="default" w:ascii="Source Code Pro Semibold" w:hAnsi="Source Code Pro Semibold" w:cs="Source Code Pro Semibold"/>
+          <w:b w:val="0"/>
+          <w:bCs w:val="0"/>
+          <w:sz w:val="24"/>
+          <w:szCs w:val="24"/>
+        </w:rPr>
+        <w:t>|| snit: relation</w:t>
+      </w:r>
+    </w:p>
+    <w:p>
+      <w:pPr>
+        <w:jc w:val="both"/>
+        <w:rPr>
+          <w:rFonts w:hint="default" w:ascii="Source Code Pro Semibold" w:hAnsi="Source Code Pro Semibold" w:cs="Source Code Pro Semibold"/>
+          <w:b w:val="0"/>
+          <w:bCs w:val="0"/>
+          <w:sz w:val="24"/>
+          <w:szCs w:val="24"/>
+        </w:rPr>
+      </w:pPr>
+    </w:p>
+    <w:p>
+      <w:pPr>
+        <w:jc w:val="both"/>
+        <w:rPr>
+          <w:rFonts w:hint="default" w:ascii="Source Code Pro Semibold" w:hAnsi="Source Code Pro Semibold" w:cs="Source Code Pro Semibold"/>
+          <w:b w:val="0"/>
+          <w:bCs w:val="0"/>
+          <w:sz w:val="24"/>
+          <w:szCs w:val="24"/>
+        </w:rPr>
+      </w:pPr>
+      <w:r>
+        <w:rPr>
+          <w:rFonts w:hint="default" w:ascii="Source Code Pro Semibold" w:hAnsi="Source Code Pro Semibold" w:cs="Source Code Pro Semibold"/>
+          <w:b w:val="0"/>
+          <w:bCs w:val="0"/>
+          <w:sz w:val="24"/>
+          <w:szCs w:val="24"/>
+        </w:rPr>
+        <w:t>+ThrdXXYZ/-BLET.VRAD: cren</w:t>
+      </w:r>
+    </w:p>
+    <w:p>
+      <w:pPr>
+        <w:jc w:val="both"/>
+        <w:rPr>
+          <w:rFonts w:hint="default" w:ascii="Source Code Pro Semibold" w:hAnsi="Source Code Pro Semibold" w:cs="Source Code Pro Semibold"/>
+          <w:b w:val="0"/>
+          <w:bCs w:val="0"/>
+          <w:sz w:val="24"/>
+          <w:szCs w:val="24"/>
+        </w:rPr>
+      </w:pPr>
+      <w:r>
+        <w:rPr>
+          <w:rFonts w:hint="default" w:ascii="Source Code Pro Semibold" w:hAnsi="Source Code Pro Semibold" w:cs="Source Code Pro Semibold"/>
+          <w:b w:val="0"/>
+          <w:bCs w:val="0"/>
+          <w:sz w:val="24"/>
+          <w:szCs w:val="24"/>
+        </w:rPr>
+        <w:t>|| Yeld 1: Coverage</w:t>
+      </w:r>
+    </w:p>
+    <w:p>
+      <w:pPr>
+        <w:jc w:val="both"/>
+        <w:rPr>
+          <w:rFonts w:hint="default" w:ascii="Source Code Pro Semibold" w:hAnsi="Source Code Pro Semibold" w:cs="Source Code Pro Semibold"/>
+          <w:b w:val="0"/>
+          <w:bCs w:val="0"/>
+          <w:sz w:val="24"/>
+          <w:szCs w:val="24"/>
+        </w:rPr>
+      </w:pPr>
+    </w:p>
+    <w:p>
+      <w:pPr>
+        <w:jc w:val="both"/>
+        <w:rPr>
+          <w:rFonts w:hint="default" w:ascii="Source Code Pro Semibold" w:hAnsi="Source Code Pro Semibold" w:cs="Source Code Pro Semibold"/>
+          <w:b w:val="0"/>
+          <w:bCs w:val="0"/>
+          <w:sz w:val="24"/>
+          <w:szCs w:val="24"/>
+        </w:rPr>
+      </w:pPr>
+      <w:r>
+        <w:rPr>
+          <w:rFonts w:hint="default" w:ascii="Source Code Pro Semibold" w:hAnsi="Source Code Pro Semibold" w:cs="Source Code Pro Semibold"/>
+          <w:b w:val="0"/>
+          <w:bCs w:val="0"/>
+          <w:sz w:val="24"/>
+          <w:szCs w:val="24"/>
+        </w:rPr>
+        <w:t>+ThrdXXYZ..TROY: cren</w:t>
+      </w:r>
+    </w:p>
+    <w:p>
+      <w:pPr>
+        <w:rPr>
+          <w:rFonts w:hint="default" w:ascii="Source Code Pro Semibold" w:hAnsi="Source Code Pro Semibold" w:cs="Source Code Pro Semibold"/>
+          <w:b w:val="0"/>
+          <w:bCs w:val="0"/>
+          <w:sz w:val="24"/>
+          <w:szCs w:val="24"/>
+        </w:rPr>
+      </w:pPr>
+      <w:r>
+        <w:rPr>
+          <w:rFonts w:hint="default" w:ascii="Source Code Pro Semibold" w:hAnsi="Source Code Pro Semibold" w:cs="Source Code Pro Semibold"/>
+          <w:b w:val="0"/>
+          <w:bCs w:val="0"/>
+          <w:sz w:val="24"/>
+          <w:szCs w:val="24"/>
+        </w:rPr>
+        <w:t>|| Yeld 1: Privilegty</w:t>
+      </w:r>
+    </w:p>
+    <w:p>
+      <w:pPr>
+        <w:jc w:val="both"/>
+        <w:rPr>
+          <w:rFonts w:hint="default" w:ascii="Source Code Pro Semibold" w:hAnsi="Source Code Pro Semibold" w:cs="Source Code Pro Semibold"/>
+          <w:b w:val="0"/>
+          <w:bCs w:val="0"/>
+          <w:sz w:val="24"/>
+          <w:szCs w:val="24"/>
+        </w:rPr>
+      </w:pPr>
+      <w:r>
+        <w:rPr>
+          <w:rFonts w:hint="default" w:ascii="Source Code Pro Semibold" w:hAnsi="Source Code Pro Semibold" w:cs="Source Code Pro Semibold"/>
+          <w:b w:val="0"/>
+          <w:bCs w:val="0"/>
+          <w:sz w:val="24"/>
+          <w:szCs w:val="24"/>
+        </w:rPr>
+        <w:t>|| || NotPrivileged:o, Privileged:x</w:t>
+      </w:r>
+    </w:p>
+    <w:p>
+      <w:pPr>
+        <w:jc w:val="both"/>
+        <w:rPr>
+          <w:rFonts w:hint="default" w:ascii="Source Code Pro Semibold" w:hAnsi="Source Code Pro Semibold" w:cs="Source Code Pro Semibold"/>
+          <w:b w:val="0"/>
+          <w:bCs w:val="0"/>
+          <w:sz w:val="24"/>
+          <w:szCs w:val="24"/>
+        </w:rPr>
+      </w:pPr>
+    </w:p>
+    <w:p>
+      <w:pPr>
+        <w:rPr>
+          <w:rFonts w:hint="default" w:ascii="Source Code Pro Semibold" w:hAnsi="Source Code Pro Semibold" w:cs="Source Code Pro Semibold"/>
+          <w:b w:val="0"/>
+          <w:bCs w:val="0"/>
+          <w:sz w:val="24"/>
+          <w:szCs w:val="24"/>
+        </w:rPr>
+      </w:pPr>
+      <w:r>
+        <w:rPr>
+          <w:rFonts w:hint="default" w:ascii="Source Code Pro Semibold" w:hAnsi="Source Code Pro Semibold" w:cs="Source Code Pro Semibold"/>
+          <w:b w:val="0"/>
+          <w:bCs w:val="0"/>
+          <w:sz w:val="24"/>
+          <w:szCs w:val="24"/>
+        </w:rPr>
+        <w:t>+ThrdXXYZ/?TROZ: cren</w:t>
+      </w:r>
+    </w:p>
+    <w:p>
+      <w:pPr>
+        <w:jc w:val="both"/>
+        <w:rPr>
+          <w:rFonts w:hint="default" w:ascii="Source Code Pro Semibold" w:hAnsi="Source Code Pro Semibold" w:cs="Source Code Pro Semibold"/>
+          <w:b w:val="0"/>
+          <w:bCs w:val="0"/>
+          <w:sz w:val="24"/>
+          <w:szCs w:val="24"/>
+        </w:rPr>
+      </w:pPr>
+      <w:r>
+        <w:rPr>
+          <w:rFonts w:hint="default" w:ascii="Source Code Pro Semibold" w:hAnsi="Source Code Pro Semibold" w:cs="Source Code Pro Semibold"/>
+          <w:b w:val="0"/>
+          <w:bCs w:val="0"/>
+          <w:sz w:val="24"/>
+          <w:szCs w:val="24"/>
+        </w:rPr>
+        <w:t>|| Yeld 1: Privileges</w:t>
+      </w:r>
+    </w:p>
+    <w:p>
+      <w:pPr>
+        <w:jc w:val="both"/>
+        <w:rPr>
+          <w:rFonts w:hint="default" w:ascii="Source Code Pro Semibold" w:hAnsi="Source Code Pro Semibold" w:cs="Source Code Pro Semibold"/>
+          <w:b w:val="0"/>
+          <w:bCs w:val="0"/>
+          <w:sz w:val="24"/>
+          <w:szCs w:val="24"/>
+        </w:rPr>
+      </w:pPr>
+    </w:p>
+    <w:p>
+      <w:pPr>
+        <w:jc w:val="both"/>
+        <w:rPr>
+          <w:rFonts w:hint="default" w:ascii="Source Code Pro Semibold" w:hAnsi="Source Code Pro Semibold" w:cs="Source Code Pro Semibold"/>
+          <w:b w:val="0"/>
+          <w:bCs w:val="0"/>
+          <w:sz w:val="24"/>
+          <w:szCs w:val="24"/>
+        </w:rPr>
+      </w:pPr>
+      <w:r>
+        <w:rPr>
+          <w:rFonts w:hint="default" w:ascii="Source Code Pro Semibold" w:hAnsi="Source Code Pro Semibold" w:cs="Source Code Pro Semibold"/>
+          <w:b w:val="0"/>
+          <w:bCs w:val="0"/>
+          <w:sz w:val="24"/>
+          <w:szCs w:val="24"/>
+        </w:rPr>
+        <w:t>+ThrdXXYZ: snap</w:t>
+      </w:r>
+    </w:p>
+    <w:p>
+      <w:pPr>
+        <w:rPr>
+          <w:rFonts w:hint="default" w:ascii="Source Code Pro Semibold" w:hAnsi="Source Code Pro Semibold" w:cs="Source Code Pro Semibold"/>
+          <w:b w:val="0"/>
+          <w:bCs w:val="0"/>
+          <w:sz w:val="24"/>
+          <w:szCs w:val="24"/>
+        </w:rPr>
+      </w:pPr>
+      <w:r>
+        <w:rPr>
+          <w:rFonts w:hint="default" w:ascii="Source Code Pro Semibold" w:hAnsi="Source Code Pro Semibold" w:cs="Source Code Pro Semibold"/>
+          <w:b w:val="0"/>
+          <w:bCs w:val="0"/>
+          <w:sz w:val="24"/>
+          <w:szCs w:val="24"/>
+        </w:rPr>
+        <w:t>|| End</w:t>
+      </w:r>
+    </w:p>
+    <w:p>
+      <w:pPr>
+        <w:rPr>
+          <w:rFonts w:hint="default" w:ascii="Source Code Pro Semibold" w:hAnsi="Source Code Pro Semibold" w:cs="Source Code Pro Semibold"/>
+          <w:b w:val="0"/>
+          <w:bCs w:val="0"/>
+          <w:sz w:val="24"/>
+          <w:szCs w:val="24"/>
+        </w:rPr>
+      </w:pPr>
+    </w:p>
+    <w:p>
+      <w:pPr>
+        <w:rPr>
+          <w:rFonts w:hint="default" w:ascii="Source Code Pro Semibold" w:hAnsi="Source Code Pro Semibold" w:cs="Source Code Pro Semibold"/>
+          <w:b w:val="0"/>
+          <w:bCs w:val="0"/>
+          <w:sz w:val="24"/>
+          <w:szCs w:val="24"/>
+        </w:rPr>
+      </w:pPr>
     </w:p>
     <w:sectPr>
       <w:pgSz w:w="11906" w:h="16838"/>
